--- a/Sitraka/Politique de Cookies.docx
+++ b/Sitraka/Politique de Cookies.docx
@@ -1,26 +1,27 @@
 
 <file path=word/document.xml><?xml version="1.0" encoding="utf-8"?>
-<w:document xmlns:wpc="http://schemas.microsoft.com/office/word/2010/wordprocessingCanvas" xmlns:mc="http://schemas.openxmlformats.org/markup-compatibility/2006" xmlns:o="urn:schemas-microsoft-com:office:office" xmlns:r="http://schemas.openxmlformats.org/officeDocument/2006/relationships" xmlns:m="http://schemas.openxmlformats.org/officeDocument/2006/math" xmlns:v="urn:schemas-microsoft-com:vml" xmlns:wp14="http://schemas.microsoft.com/office/word/2010/wordprocessingDrawing" xmlns:wp="http://schemas.openxmlformats.org/drawingml/2006/wordprocessingDrawing" xmlns:w10="urn:schemas-microsoft-com:office:word" xmlns:w="http://schemas.openxmlformats.org/wordprocessingml/2006/main" xmlns:w14="http://schemas.microsoft.com/office/word/2010/wordml" xmlns:w15="http://schemas.microsoft.com/office/word/2012/wordml" xmlns:wpg="http://schemas.microsoft.com/office/word/2010/wordprocessingGroup" xmlns:wpi="http://schemas.microsoft.com/office/word/2010/wordprocessingInk" xmlns:wne="http://schemas.microsoft.com/office/word/2006/wordml" xmlns:wps="http://schemas.microsoft.com/office/word/2010/wordprocessingShape" mc:Ignorable="w14 w15 wp14">
+<w:document xmlns:wpc="http://schemas.microsoft.com/office/word/2010/wordprocessingCanvas" xmlns:cx="http://schemas.microsoft.com/office/drawing/2014/chartex" xmlns:cx1="http://schemas.microsoft.com/office/drawing/2015/9/8/chartex" xmlns:cx2="http://schemas.microsoft.com/office/drawing/2015/10/21/chartex" xmlns:cx3="http://schemas.microsoft.com/office/drawing/2016/5/9/chartex" xmlns:cx4="http://schemas.microsoft.com/office/drawing/2016/5/10/chartex" xmlns:cx5="http://schemas.microsoft.com/office/drawing/2016/5/11/chartex" xmlns:cx6="http://schemas.microsoft.com/office/drawing/2016/5/12/chartex" xmlns:cx7="http://schemas.microsoft.com/office/drawing/2016/5/13/chartex" xmlns:cx8="http://schemas.microsoft.com/office/drawing/2016/5/14/chartex" xmlns:mc="http://schemas.openxmlformats.org/markup-compatibility/2006" xmlns:aink="http://schemas.microsoft.com/office/drawing/2016/ink" xmlns:am3d="http://schemas.microsoft.com/office/drawing/2017/model3d" xmlns:o="urn:schemas-microsoft-com:office:office" xmlns:oel="http://schemas.microsoft.com/office/2019/extlst" xmlns:r="http://schemas.openxmlformats.org/officeDocument/2006/relationships" xmlns:m="http://schemas.openxmlformats.org/officeDocument/2006/math" xmlns:v="urn:schemas-microsoft-com:vml" xmlns:wp14="http://schemas.microsoft.com/office/word/2010/wordprocessingDrawing" xmlns:wp="http://schemas.openxmlformats.org/drawingml/2006/wordprocessingDrawing" xmlns:w10="urn:schemas-microsoft-com:office:word" xmlns:w="http://schemas.openxmlformats.org/wordprocessingml/2006/main" xmlns:w14="http://schemas.microsoft.com/office/word/2010/wordml" xmlns:w15="http://schemas.microsoft.com/office/word/2012/wordml" xmlns:w16cex="http://schemas.microsoft.com/office/word/2018/wordml/cex" xmlns:w16cid="http://schemas.microsoft.com/office/word/2016/wordml/cid" xmlns:w16="http://schemas.microsoft.com/office/word/2018/wordml" xmlns:w16du="http://schemas.microsoft.com/office/word/2023/wordml/word16du" xmlns:w16sdtdh="http://schemas.microsoft.com/office/word/2020/wordml/sdtdatahash" xmlns:w16se="http://schemas.microsoft.com/office/word/2015/wordml/symex" xmlns:wpg="http://schemas.microsoft.com/office/word/2010/wordprocessingGroup" xmlns:wpi="http://schemas.microsoft.com/office/word/2010/wordprocessingInk" xmlns:wne="http://schemas.microsoft.com/office/word/2006/wordml" xmlns:wps="http://schemas.microsoft.com/office/word/2010/wordprocessingShape" mc:Ignorable="w14 w15 w16se w16cid w16 w16cex w16sdtdh w16du wp14">
   <w:body>
     <w:p>
       <w:pPr>
         <w:spacing w:before="100" w:beforeAutospacing="1" w:after="100" w:afterAutospacing="1" w:line="240" w:lineRule="auto"/>
         <w:rPr>
-          <w:rFonts w:ascii="Times New Roman" w:eastAsia="Times New Roman" w:hAnsi="Times New Roman" w:cs="Times New Roman"/>
+          <w:rFonts w:ascii="Garamond" w:eastAsia="Times New Roman" w:hAnsi="Garamond" w:cs="Times New Roman"/>
           <w:color w:val="70AD47" w:themeColor="accent6"/>
-          <w:sz w:val="36"/>
-          <w:szCs w:val="36"/>
-          <w:lang w:eastAsia="fr-FR"/>
-        </w:rPr>
-      </w:pPr>
-      <w:r>
-        <w:rPr>
-          <w:rFonts w:ascii="Times New Roman" w:eastAsia="Times New Roman" w:hAnsi="Times New Roman" w:cs="Times New Roman"/>
+          <w:sz w:val="24"/>
+          <w:szCs w:val="24"/>
+          <w:lang w:eastAsia="fr-FR"/>
+        </w:rPr>
+      </w:pPr>
+      <w:bookmarkStart w:id="0" w:name="_Hlk173245177"/>
+      <w:r>
+        <w:rPr>
+          <w:rFonts w:ascii="Garamond" w:eastAsia="Times New Roman" w:hAnsi="Garamond" w:cs="Times New Roman"/>
           <w:b/>
           <w:bCs/>
           <w:color w:val="70AD47" w:themeColor="accent6"/>
-          <w:sz w:val="36"/>
-          <w:szCs w:val="36"/>
+          <w:sz w:val="24"/>
+          <w:szCs w:val="24"/>
           <w:lang w:eastAsia="fr-FR"/>
         </w:rPr>
         <w:t>Politique de Cookies</w:t>
@@ -30,15 +31,15 @@
       <w:pPr>
         <w:spacing w:before="100" w:beforeAutospacing="1" w:after="100" w:afterAutospacing="1" w:line="240" w:lineRule="auto"/>
         <w:rPr>
-          <w:rFonts w:ascii="Times New Roman" w:eastAsia="Times New Roman" w:hAnsi="Times New Roman" w:cs="Times New Roman"/>
-          <w:sz w:val="24"/>
-          <w:szCs w:val="24"/>
-          <w:lang w:eastAsia="fr-FR"/>
-        </w:rPr>
-      </w:pPr>
-      <w:r>
-        <w:rPr>
-          <w:rFonts w:ascii="Times New Roman" w:eastAsia="Times New Roman" w:hAnsi="Times New Roman" w:cs="Times New Roman"/>
+          <w:rFonts w:ascii="Garamond" w:eastAsia="Times New Roman" w:hAnsi="Garamond" w:cs="Times New Roman"/>
+          <w:sz w:val="24"/>
+          <w:szCs w:val="24"/>
+          <w:lang w:eastAsia="fr-FR"/>
+        </w:rPr>
+      </w:pPr>
+      <w:r>
+        <w:rPr>
+          <w:rFonts w:ascii="Garamond" w:eastAsia="Times New Roman" w:hAnsi="Garamond" w:cs="Times New Roman"/>
           <w:b/>
           <w:bCs/>
           <w:sz w:val="24"/>
@@ -51,16 +52,17 @@
     <w:p>
       <w:pPr>
         <w:spacing w:before="100" w:beforeAutospacing="1" w:after="100" w:afterAutospacing="1" w:line="240" w:lineRule="auto"/>
-        <w:rPr>
-          <w:rFonts w:ascii="Times New Roman" w:eastAsia="Times New Roman" w:hAnsi="Times New Roman" w:cs="Times New Roman"/>
-          <w:sz w:val="24"/>
-          <w:szCs w:val="24"/>
-          <w:lang w:eastAsia="fr-FR"/>
-        </w:rPr>
-      </w:pPr>
-      <w:r>
-        <w:rPr>
-          <w:rFonts w:ascii="Times New Roman" w:eastAsia="Times New Roman" w:hAnsi="Times New Roman" w:cs="Times New Roman"/>
+        <w:jc w:val="both"/>
+        <w:rPr>
+          <w:rFonts w:ascii="Garamond" w:eastAsia="Times New Roman" w:hAnsi="Garamond" w:cs="Times New Roman"/>
+          <w:sz w:val="24"/>
+          <w:szCs w:val="24"/>
+          <w:lang w:eastAsia="fr-FR"/>
+        </w:rPr>
+      </w:pPr>
+      <w:r>
+        <w:rPr>
+          <w:rFonts w:ascii="Garamond" w:eastAsia="Times New Roman" w:hAnsi="Garamond" w:cs="Times New Roman"/>
           <w:sz w:val="24"/>
           <w:szCs w:val="24"/>
           <w:lang w:eastAsia="fr-FR"/>
@@ -70,7 +72,7 @@
       <w:proofErr w:type="spellStart"/>
       <w:r>
         <w:rPr>
-          <w:rFonts w:ascii="Times New Roman" w:eastAsia="Times New Roman" w:hAnsi="Times New Roman" w:cs="Times New Roman"/>
+          <w:rFonts w:ascii="Garamond" w:eastAsia="Times New Roman" w:hAnsi="Garamond" w:cs="Times New Roman"/>
           <w:sz w:val="24"/>
           <w:szCs w:val="24"/>
           <w:lang w:eastAsia="fr-FR"/>
@@ -80,57 +82,66 @@
       <w:proofErr w:type="spellEnd"/>
       <w:r>
         <w:rPr>
-          <w:rFonts w:ascii="Times New Roman" w:eastAsia="Times New Roman" w:hAnsi="Times New Roman" w:cs="Times New Roman"/>
-          <w:sz w:val="24"/>
-          <w:szCs w:val="24"/>
-          <w:lang w:eastAsia="fr-FR"/>
-        </w:rPr>
-        <w:t xml:space="preserve"> utilise les cookies et autres technologies similaires pour reconnaître les utilisateurs lorsqu'ils visitent notre site internet  </w:t>
+          <w:rFonts w:ascii="Garamond" w:eastAsia="Times New Roman" w:hAnsi="Garamond" w:cs="Times New Roman"/>
+          <w:sz w:val="24"/>
+          <w:szCs w:val="24"/>
+          <w:lang w:eastAsia="fr-FR"/>
+        </w:rPr>
+        <w:t xml:space="preserve"> utilise les cookies et autres technologies similaires pour reconnaître les utilisateurs lorsqu'ils visitent notre site internet</w:t>
+      </w:r>
+      <w:r>
+        <w:rPr>
+          <w:rFonts w:ascii="Garamond" w:eastAsia="Times New Roman" w:hAnsi="Garamond" w:cs="Times New Roman"/>
+          <w:sz w:val="24"/>
+          <w:szCs w:val="24"/>
+          <w:lang w:eastAsia="fr-FR"/>
+        </w:rPr>
+        <w:t xml:space="preserve"> </w:t>
       </w:r>
       <w:hyperlink r:id="rId5" w:history="1">
         <w:r>
           <w:rPr>
             <w:rStyle w:val="Lienhypertexte"/>
-            <w:rFonts w:ascii="Times New Roman" w:eastAsia="Times New Roman" w:hAnsi="Times New Roman" w:cs="Times New Roman"/>
+            <w:rFonts w:ascii="Garamond" w:eastAsia="Times New Roman" w:hAnsi="Garamond" w:cs="Times New Roman"/>
             <w:sz w:val="24"/>
             <w:szCs w:val="24"/>
             <w:lang w:eastAsia="fr-FR"/>
           </w:rPr>
-          <w:t>www.dsp-devo22b-jg-sr-ml-my.fr</w:t>
+          <w:t>www.atypikhouse.fr</w:t>
         </w:r>
       </w:hyperlink>
       <w:r>
         <w:rPr>
-          <w:rFonts w:ascii="Times New Roman" w:eastAsia="Times New Roman" w:hAnsi="Times New Roman" w:cs="Times New Roman"/>
-          <w:sz w:val="24"/>
-          <w:szCs w:val="24"/>
-          <w:lang w:eastAsia="fr-FR"/>
-        </w:rPr>
-        <w:t xml:space="preserve"> .</w:t>
-      </w:r>
-      <w:r>
-        <w:rPr>
-          <w:rFonts w:ascii="Times New Roman" w:eastAsia="Times New Roman" w:hAnsi="Times New Roman" w:cs="Times New Roman"/>
-          <w:sz w:val="24"/>
-          <w:szCs w:val="24"/>
-          <w:lang w:eastAsia="fr-FR"/>
-        </w:rPr>
-        <w:t>Elle explique ce que sont ces technologies et pourquoi nous les utilisons, ainsi que vos droits pour contrôler leur utilisation.</w:t>
-      </w:r>
-    </w:p>
-    <w:p>
-      <w:pPr>
-        <w:spacing w:before="100" w:beforeAutospacing="1" w:after="100" w:afterAutospacing="1" w:line="240" w:lineRule="auto"/>
-        <w:rPr>
-          <w:rFonts w:ascii="Times New Roman" w:eastAsia="Times New Roman" w:hAnsi="Times New Roman" w:cs="Times New Roman"/>
-          <w:sz w:val="24"/>
-          <w:szCs w:val="24"/>
-          <w:lang w:eastAsia="fr-FR"/>
-        </w:rPr>
-      </w:pPr>
-      <w:r>
-        <w:rPr>
-          <w:rFonts w:ascii="Times New Roman" w:eastAsia="Times New Roman" w:hAnsi="Times New Roman" w:cs="Times New Roman"/>
+          <w:rFonts w:ascii="Garamond" w:eastAsia="Times New Roman" w:hAnsi="Garamond" w:cs="Times New Roman"/>
+          <w:sz w:val="24"/>
+          <w:szCs w:val="24"/>
+          <w:lang w:eastAsia="fr-FR"/>
+        </w:rPr>
+        <w:t xml:space="preserve"> </w:t>
+      </w:r>
+      <w:r>
+        <w:rPr>
+          <w:rFonts w:ascii="Garamond" w:eastAsia="Times New Roman" w:hAnsi="Garamond" w:cs="Times New Roman"/>
+          <w:sz w:val="24"/>
+          <w:szCs w:val="24"/>
+          <w:lang w:eastAsia="fr-FR"/>
+        </w:rPr>
+        <w:t>.Elle explique ce que sont ces technologies et pourquoi nous les utilisons, ainsi que vos droits pour contrôler leur utilisation.</w:t>
+      </w:r>
+    </w:p>
+    <w:p>
+      <w:pPr>
+        <w:spacing w:before="100" w:beforeAutospacing="1" w:after="100" w:afterAutospacing="1" w:line="240" w:lineRule="auto"/>
+        <w:rPr>
+          <w:rFonts w:ascii="Garamond" w:eastAsia="Times New Roman" w:hAnsi="Garamond" w:cs="Times New Roman"/>
+          <w:sz w:val="24"/>
+          <w:szCs w:val="24"/>
+          <w:lang w:eastAsia="fr-FR"/>
+        </w:rPr>
+      </w:pPr>
+      <w:r>
+        <w:rPr>
+          <w:rFonts w:ascii="Garamond" w:eastAsia="Times New Roman" w:hAnsi="Garamond" w:cs="Times New Roman"/>
           <w:b/>
           <w:bCs/>
           <w:sz w:val="24"/>
@@ -139,22 +150,21 @@
         </w:rPr>
         <w:t>2. Qu'est-ce qu'un cookie ?</w:t>
       </w:r>
-      <w:bookmarkStart w:id="0" w:name="_GoBack"/>
-      <w:bookmarkEnd w:id="0"/>
-    </w:p>
-    <w:p>
-      <w:pPr>
-        <w:spacing w:before="100" w:beforeAutospacing="1" w:after="100" w:afterAutospacing="1" w:line="240" w:lineRule="auto"/>
-        <w:rPr>
-          <w:rFonts w:ascii="Times New Roman" w:eastAsia="Times New Roman" w:hAnsi="Times New Roman" w:cs="Times New Roman"/>
-          <w:sz w:val="24"/>
-          <w:szCs w:val="24"/>
-          <w:lang w:eastAsia="fr-FR"/>
-        </w:rPr>
-      </w:pPr>
-      <w:r>
-        <w:rPr>
-          <w:rFonts w:ascii="Times New Roman" w:eastAsia="Times New Roman" w:hAnsi="Times New Roman" w:cs="Times New Roman"/>
+    </w:p>
+    <w:p>
+      <w:pPr>
+        <w:spacing w:before="100" w:beforeAutospacing="1" w:after="100" w:afterAutospacing="1" w:line="240" w:lineRule="auto"/>
+        <w:jc w:val="both"/>
+        <w:rPr>
+          <w:rFonts w:ascii="Garamond" w:eastAsia="Times New Roman" w:hAnsi="Garamond" w:cs="Times New Roman"/>
+          <w:sz w:val="24"/>
+          <w:szCs w:val="24"/>
+          <w:lang w:eastAsia="fr-FR"/>
+        </w:rPr>
+      </w:pPr>
+      <w:r>
+        <w:rPr>
+          <w:rFonts w:ascii="Garamond" w:eastAsia="Times New Roman" w:hAnsi="Garamond" w:cs="Times New Roman"/>
           <w:sz w:val="24"/>
           <w:szCs w:val="24"/>
           <w:lang w:eastAsia="fr-FR"/>
@@ -166,15 +176,15 @@
       <w:pPr>
         <w:spacing w:before="100" w:beforeAutospacing="1" w:after="100" w:afterAutospacing="1" w:line="240" w:lineRule="auto"/>
         <w:rPr>
-          <w:rFonts w:ascii="Times New Roman" w:eastAsia="Times New Roman" w:hAnsi="Times New Roman" w:cs="Times New Roman"/>
-          <w:sz w:val="24"/>
-          <w:szCs w:val="24"/>
-          <w:lang w:eastAsia="fr-FR"/>
-        </w:rPr>
-      </w:pPr>
-      <w:r>
-        <w:rPr>
-          <w:rFonts w:ascii="Times New Roman" w:eastAsia="Times New Roman" w:hAnsi="Times New Roman" w:cs="Times New Roman"/>
+          <w:rFonts w:ascii="Garamond" w:eastAsia="Times New Roman" w:hAnsi="Garamond" w:cs="Times New Roman"/>
+          <w:sz w:val="24"/>
+          <w:szCs w:val="24"/>
+          <w:lang w:eastAsia="fr-FR"/>
+        </w:rPr>
+      </w:pPr>
+      <w:r>
+        <w:rPr>
+          <w:rFonts w:ascii="Garamond" w:eastAsia="Times New Roman" w:hAnsi="Garamond" w:cs="Times New Roman"/>
           <w:b/>
           <w:bCs/>
           <w:sz w:val="24"/>
@@ -188,15 +198,15 @@
       <w:pPr>
         <w:spacing w:before="100" w:beforeAutospacing="1" w:after="100" w:afterAutospacing="1" w:line="240" w:lineRule="auto"/>
         <w:rPr>
-          <w:rFonts w:ascii="Times New Roman" w:eastAsia="Times New Roman" w:hAnsi="Times New Roman" w:cs="Times New Roman"/>
-          <w:sz w:val="24"/>
-          <w:szCs w:val="24"/>
-          <w:lang w:eastAsia="fr-FR"/>
-        </w:rPr>
-      </w:pPr>
-      <w:r>
-        <w:rPr>
-          <w:rFonts w:ascii="Times New Roman" w:eastAsia="Times New Roman" w:hAnsi="Times New Roman" w:cs="Times New Roman"/>
+          <w:rFonts w:ascii="Garamond" w:eastAsia="Times New Roman" w:hAnsi="Garamond" w:cs="Times New Roman"/>
+          <w:sz w:val="24"/>
+          <w:szCs w:val="24"/>
+          <w:lang w:eastAsia="fr-FR"/>
+        </w:rPr>
+      </w:pPr>
+      <w:r>
+        <w:rPr>
+          <w:rFonts w:ascii="Garamond" w:eastAsia="Times New Roman" w:hAnsi="Garamond" w:cs="Times New Roman"/>
           <w:sz w:val="24"/>
           <w:szCs w:val="24"/>
           <w:lang w:eastAsia="fr-FR"/>
@@ -211,16 +221,17 @@
           <w:numId w:val="1"/>
         </w:numPr>
         <w:spacing w:before="100" w:beforeAutospacing="1" w:after="100" w:afterAutospacing="1" w:line="240" w:lineRule="auto"/>
-        <w:rPr>
-          <w:rFonts w:ascii="Times New Roman" w:eastAsia="Times New Roman" w:hAnsi="Times New Roman" w:cs="Times New Roman"/>
-          <w:sz w:val="24"/>
-          <w:szCs w:val="24"/>
-          <w:lang w:eastAsia="fr-FR"/>
-        </w:rPr>
-      </w:pPr>
-      <w:r>
-        <w:rPr>
-          <w:rFonts w:ascii="Times New Roman" w:eastAsia="Times New Roman" w:hAnsi="Times New Roman" w:cs="Times New Roman"/>
+        <w:jc w:val="both"/>
+        <w:rPr>
+          <w:rFonts w:ascii="Garamond" w:eastAsia="Times New Roman" w:hAnsi="Garamond" w:cs="Times New Roman"/>
+          <w:sz w:val="24"/>
+          <w:szCs w:val="24"/>
+          <w:lang w:eastAsia="fr-FR"/>
+        </w:rPr>
+      </w:pPr>
+      <w:r>
+        <w:rPr>
+          <w:rFonts w:ascii="Garamond" w:eastAsia="Times New Roman" w:hAnsi="Garamond" w:cs="Times New Roman"/>
           <w:b/>
           <w:bCs/>
           <w:sz w:val="24"/>
@@ -231,7 +242,7 @@
       </w:r>
       <w:r>
         <w:rPr>
-          <w:rFonts w:ascii="Times New Roman" w:eastAsia="Times New Roman" w:hAnsi="Times New Roman" w:cs="Times New Roman"/>
+          <w:rFonts w:ascii="Garamond" w:eastAsia="Times New Roman" w:hAnsi="Garamond" w:cs="Times New Roman"/>
           <w:sz w:val="24"/>
           <w:szCs w:val="24"/>
           <w:lang w:eastAsia="fr-FR"/>
@@ -246,16 +257,17 @@
           <w:numId w:val="1"/>
         </w:numPr>
         <w:spacing w:before="100" w:beforeAutospacing="1" w:after="100" w:afterAutospacing="1" w:line="240" w:lineRule="auto"/>
-        <w:rPr>
-          <w:rFonts w:ascii="Times New Roman" w:eastAsia="Times New Roman" w:hAnsi="Times New Roman" w:cs="Times New Roman"/>
-          <w:sz w:val="24"/>
-          <w:szCs w:val="24"/>
-          <w:lang w:eastAsia="fr-FR"/>
-        </w:rPr>
-      </w:pPr>
-      <w:r>
-        <w:rPr>
-          <w:rFonts w:ascii="Times New Roman" w:eastAsia="Times New Roman" w:hAnsi="Times New Roman" w:cs="Times New Roman"/>
+        <w:jc w:val="both"/>
+        <w:rPr>
+          <w:rFonts w:ascii="Garamond" w:eastAsia="Times New Roman" w:hAnsi="Garamond" w:cs="Times New Roman"/>
+          <w:sz w:val="24"/>
+          <w:szCs w:val="24"/>
+          <w:lang w:eastAsia="fr-FR"/>
+        </w:rPr>
+      </w:pPr>
+      <w:r>
+        <w:rPr>
+          <w:rFonts w:ascii="Garamond" w:eastAsia="Times New Roman" w:hAnsi="Garamond" w:cs="Times New Roman"/>
           <w:b/>
           <w:bCs/>
           <w:sz w:val="24"/>
@@ -266,7 +278,7 @@
       </w:r>
       <w:r>
         <w:rPr>
-          <w:rFonts w:ascii="Times New Roman" w:eastAsia="Times New Roman" w:hAnsi="Times New Roman" w:cs="Times New Roman"/>
+          <w:rFonts w:ascii="Garamond" w:eastAsia="Times New Roman" w:hAnsi="Garamond" w:cs="Times New Roman"/>
           <w:sz w:val="24"/>
           <w:szCs w:val="24"/>
           <w:lang w:eastAsia="fr-FR"/>
@@ -281,16 +293,17 @@
           <w:numId w:val="1"/>
         </w:numPr>
         <w:spacing w:before="100" w:beforeAutospacing="1" w:after="100" w:afterAutospacing="1" w:line="240" w:lineRule="auto"/>
-        <w:rPr>
-          <w:rFonts w:ascii="Times New Roman" w:eastAsia="Times New Roman" w:hAnsi="Times New Roman" w:cs="Times New Roman"/>
-          <w:sz w:val="24"/>
-          <w:szCs w:val="24"/>
-          <w:lang w:eastAsia="fr-FR"/>
-        </w:rPr>
-      </w:pPr>
-      <w:r>
-        <w:rPr>
-          <w:rFonts w:ascii="Times New Roman" w:eastAsia="Times New Roman" w:hAnsi="Times New Roman" w:cs="Times New Roman"/>
+        <w:jc w:val="both"/>
+        <w:rPr>
+          <w:rFonts w:ascii="Garamond" w:eastAsia="Times New Roman" w:hAnsi="Garamond" w:cs="Times New Roman"/>
+          <w:sz w:val="24"/>
+          <w:szCs w:val="24"/>
+          <w:lang w:eastAsia="fr-FR"/>
+        </w:rPr>
+      </w:pPr>
+      <w:r>
+        <w:rPr>
+          <w:rFonts w:ascii="Garamond" w:eastAsia="Times New Roman" w:hAnsi="Garamond" w:cs="Times New Roman"/>
           <w:b/>
           <w:bCs/>
           <w:sz w:val="24"/>
@@ -301,7 +314,7 @@
       </w:r>
       <w:r>
         <w:rPr>
-          <w:rFonts w:ascii="Times New Roman" w:eastAsia="Times New Roman" w:hAnsi="Times New Roman" w:cs="Times New Roman"/>
+          <w:rFonts w:ascii="Garamond" w:eastAsia="Times New Roman" w:hAnsi="Garamond" w:cs="Times New Roman"/>
           <w:sz w:val="24"/>
           <w:szCs w:val="24"/>
           <w:lang w:eastAsia="fr-FR"/>
@@ -316,16 +329,17 @@
           <w:numId w:val="1"/>
         </w:numPr>
         <w:spacing w:before="100" w:beforeAutospacing="1" w:after="100" w:afterAutospacing="1" w:line="240" w:lineRule="auto"/>
-        <w:rPr>
-          <w:rFonts w:ascii="Times New Roman" w:eastAsia="Times New Roman" w:hAnsi="Times New Roman" w:cs="Times New Roman"/>
-          <w:sz w:val="24"/>
-          <w:szCs w:val="24"/>
-          <w:lang w:eastAsia="fr-FR"/>
-        </w:rPr>
-      </w:pPr>
-      <w:r>
-        <w:rPr>
-          <w:rFonts w:ascii="Times New Roman" w:eastAsia="Times New Roman" w:hAnsi="Times New Roman" w:cs="Times New Roman"/>
+        <w:jc w:val="both"/>
+        <w:rPr>
+          <w:rFonts w:ascii="Garamond" w:eastAsia="Times New Roman" w:hAnsi="Garamond" w:cs="Times New Roman"/>
+          <w:sz w:val="24"/>
+          <w:szCs w:val="24"/>
+          <w:lang w:eastAsia="fr-FR"/>
+        </w:rPr>
+      </w:pPr>
+      <w:r>
+        <w:rPr>
+          <w:rFonts w:ascii="Garamond" w:eastAsia="Times New Roman" w:hAnsi="Garamond" w:cs="Times New Roman"/>
           <w:b/>
           <w:bCs/>
           <w:sz w:val="24"/>
@@ -336,7 +350,7 @@
       </w:r>
       <w:r>
         <w:rPr>
-          <w:rFonts w:ascii="Times New Roman" w:eastAsia="Times New Roman" w:hAnsi="Times New Roman" w:cs="Times New Roman"/>
+          <w:rFonts w:ascii="Garamond" w:eastAsia="Times New Roman" w:hAnsi="Garamond" w:cs="Times New Roman"/>
           <w:sz w:val="24"/>
           <w:szCs w:val="24"/>
           <w:lang w:eastAsia="fr-FR"/>
@@ -348,15 +362,15 @@
       <w:pPr>
         <w:spacing w:before="100" w:beforeAutospacing="1" w:after="100" w:afterAutospacing="1" w:line="240" w:lineRule="auto"/>
         <w:rPr>
-          <w:rFonts w:ascii="Times New Roman" w:eastAsia="Times New Roman" w:hAnsi="Times New Roman" w:cs="Times New Roman"/>
-          <w:sz w:val="24"/>
-          <w:szCs w:val="24"/>
-          <w:lang w:eastAsia="fr-FR"/>
-        </w:rPr>
-      </w:pPr>
-      <w:r>
-        <w:rPr>
-          <w:rFonts w:ascii="Times New Roman" w:eastAsia="Times New Roman" w:hAnsi="Times New Roman" w:cs="Times New Roman"/>
+          <w:rFonts w:ascii="Garamond" w:eastAsia="Times New Roman" w:hAnsi="Garamond" w:cs="Times New Roman"/>
+          <w:sz w:val="24"/>
+          <w:szCs w:val="24"/>
+          <w:lang w:eastAsia="fr-FR"/>
+        </w:rPr>
+      </w:pPr>
+      <w:r>
+        <w:rPr>
+          <w:rFonts w:ascii="Garamond" w:eastAsia="Times New Roman" w:hAnsi="Garamond" w:cs="Times New Roman"/>
           <w:b/>
           <w:bCs/>
           <w:sz w:val="24"/>
@@ -369,16 +383,17 @@
     <w:p>
       <w:pPr>
         <w:spacing w:before="100" w:beforeAutospacing="1" w:after="100" w:afterAutospacing="1" w:line="240" w:lineRule="auto"/>
-        <w:rPr>
-          <w:rFonts w:ascii="Times New Roman" w:eastAsia="Times New Roman" w:hAnsi="Times New Roman" w:cs="Times New Roman"/>
-          <w:sz w:val="24"/>
-          <w:szCs w:val="24"/>
-          <w:lang w:eastAsia="fr-FR"/>
-        </w:rPr>
-      </w:pPr>
-      <w:r>
-        <w:rPr>
-          <w:rFonts w:ascii="Times New Roman" w:eastAsia="Times New Roman" w:hAnsi="Times New Roman" w:cs="Times New Roman"/>
+        <w:jc w:val="both"/>
+        <w:rPr>
+          <w:rFonts w:ascii="Garamond" w:eastAsia="Times New Roman" w:hAnsi="Garamond" w:cs="Times New Roman"/>
+          <w:sz w:val="24"/>
+          <w:szCs w:val="24"/>
+          <w:lang w:eastAsia="fr-FR"/>
+        </w:rPr>
+      </w:pPr>
+      <w:r>
+        <w:rPr>
+          <w:rFonts w:ascii="Garamond" w:eastAsia="Times New Roman" w:hAnsi="Garamond" w:cs="Times New Roman"/>
           <w:sz w:val="24"/>
           <w:szCs w:val="24"/>
           <w:lang w:eastAsia="fr-FR"/>
@@ -390,15 +405,15 @@
       <w:pPr>
         <w:spacing w:before="100" w:beforeAutospacing="1" w:after="100" w:afterAutospacing="1" w:line="240" w:lineRule="auto"/>
         <w:rPr>
-          <w:rFonts w:ascii="Times New Roman" w:eastAsia="Times New Roman" w:hAnsi="Times New Roman" w:cs="Times New Roman"/>
-          <w:sz w:val="24"/>
-          <w:szCs w:val="24"/>
-          <w:lang w:eastAsia="fr-FR"/>
-        </w:rPr>
-      </w:pPr>
-      <w:r>
-        <w:rPr>
-          <w:rFonts w:ascii="Times New Roman" w:eastAsia="Times New Roman" w:hAnsi="Times New Roman" w:cs="Times New Roman"/>
+          <w:rFonts w:ascii="Garamond" w:eastAsia="Times New Roman" w:hAnsi="Garamond" w:cs="Times New Roman"/>
+          <w:sz w:val="24"/>
+          <w:szCs w:val="24"/>
+          <w:lang w:eastAsia="fr-FR"/>
+        </w:rPr>
+      </w:pPr>
+      <w:r>
+        <w:rPr>
+          <w:rFonts w:ascii="Garamond" w:eastAsia="Times New Roman" w:hAnsi="Garamond" w:cs="Times New Roman"/>
           <w:b/>
           <w:bCs/>
           <w:sz w:val="24"/>
@@ -411,16 +426,17 @@
     <w:p>
       <w:pPr>
         <w:spacing w:before="100" w:beforeAutospacing="1" w:after="100" w:afterAutospacing="1" w:line="240" w:lineRule="auto"/>
-        <w:rPr>
-          <w:rFonts w:ascii="Times New Roman" w:eastAsia="Times New Roman" w:hAnsi="Times New Roman" w:cs="Times New Roman"/>
-          <w:sz w:val="24"/>
-          <w:szCs w:val="24"/>
-          <w:lang w:eastAsia="fr-FR"/>
-        </w:rPr>
-      </w:pPr>
-      <w:r>
-        <w:rPr>
-          <w:rFonts w:ascii="Times New Roman" w:eastAsia="Times New Roman" w:hAnsi="Times New Roman" w:cs="Times New Roman"/>
+        <w:jc w:val="both"/>
+        <w:rPr>
+          <w:rFonts w:ascii="Garamond" w:eastAsia="Times New Roman" w:hAnsi="Garamond" w:cs="Times New Roman"/>
+          <w:sz w:val="24"/>
+          <w:szCs w:val="24"/>
+          <w:lang w:eastAsia="fr-FR"/>
+        </w:rPr>
+      </w:pPr>
+      <w:r>
+        <w:rPr>
+          <w:rFonts w:ascii="Garamond" w:eastAsia="Times New Roman" w:hAnsi="Garamond" w:cs="Times New Roman"/>
           <w:sz w:val="24"/>
           <w:szCs w:val="24"/>
           <w:lang w:eastAsia="fr-FR"/>
@@ -436,27 +452,26 @@
         </w:numPr>
         <w:spacing w:before="100" w:beforeAutospacing="1" w:after="100" w:afterAutospacing="1" w:line="240" w:lineRule="auto"/>
         <w:rPr>
-          <w:rFonts w:ascii="Times New Roman" w:eastAsia="Times New Roman" w:hAnsi="Times New Roman" w:cs="Times New Roman"/>
-          <w:sz w:val="24"/>
-          <w:szCs w:val="24"/>
-          <w:lang w:eastAsia="fr-FR"/>
-        </w:rPr>
-      </w:pPr>
-      <w:r>
-        <w:rPr>
-          <w:rFonts w:ascii="Times New Roman" w:eastAsia="Times New Roman" w:hAnsi="Times New Roman" w:cs="Times New Roman"/>
-          <w:b/>
-          <w:bCs/>
-          <w:sz w:val="24"/>
-          <w:szCs w:val="24"/>
-          <w:lang w:eastAsia="fr-FR"/>
-        </w:rPr>
-        <w:lastRenderedPageBreak/>
+          <w:rFonts w:ascii="Garamond" w:eastAsia="Times New Roman" w:hAnsi="Garamond" w:cs="Times New Roman"/>
+          <w:sz w:val="24"/>
+          <w:szCs w:val="24"/>
+          <w:lang w:eastAsia="fr-FR"/>
+        </w:rPr>
+      </w:pPr>
+      <w:r>
+        <w:rPr>
+          <w:rFonts w:ascii="Garamond" w:eastAsia="Times New Roman" w:hAnsi="Garamond" w:cs="Times New Roman"/>
+          <w:b/>
+          <w:bCs/>
+          <w:sz w:val="24"/>
+          <w:szCs w:val="24"/>
+          <w:lang w:eastAsia="fr-FR"/>
+        </w:rPr>
         <w:t>Cookie de session</w:t>
       </w:r>
       <w:r>
         <w:rPr>
-          <w:rFonts w:ascii="Times New Roman" w:eastAsia="Times New Roman" w:hAnsi="Times New Roman" w:cs="Times New Roman"/>
+          <w:rFonts w:ascii="Garamond" w:eastAsia="Times New Roman" w:hAnsi="Garamond" w:cs="Times New Roman"/>
           <w:sz w:val="24"/>
           <w:szCs w:val="24"/>
           <w:lang w:eastAsia="fr-FR"/>
@@ -472,51 +487,32 @@
         </w:numPr>
         <w:spacing w:before="100" w:beforeAutospacing="1" w:after="100" w:afterAutospacing="1" w:line="240" w:lineRule="auto"/>
         <w:rPr>
-          <w:rFonts w:ascii="Times New Roman" w:eastAsia="Times New Roman" w:hAnsi="Times New Roman" w:cs="Times New Roman"/>
-          <w:sz w:val="24"/>
-          <w:szCs w:val="24"/>
-          <w:lang w:eastAsia="fr-FR"/>
-        </w:rPr>
-      </w:pPr>
-      <w:r>
-        <w:rPr>
-          <w:rFonts w:ascii="Times New Roman" w:eastAsia="Times New Roman" w:hAnsi="Times New Roman" w:cs="Times New Roman"/>
-          <w:b/>
-          <w:bCs/>
-          <w:sz w:val="24"/>
-          <w:szCs w:val="24"/>
-          <w:lang w:eastAsia="fr-FR"/>
-        </w:rPr>
+          <w:rFonts w:ascii="Garamond" w:eastAsia="Times New Roman" w:hAnsi="Garamond" w:cs="Times New Roman"/>
+          <w:sz w:val="24"/>
+          <w:szCs w:val="24"/>
+          <w:lang w:eastAsia="fr-FR"/>
+        </w:rPr>
+      </w:pPr>
+      <w:r>
+        <w:rPr>
+          <w:rFonts w:ascii="Garamond" w:eastAsia="Times New Roman" w:hAnsi="Garamond" w:cs="Times New Roman"/>
+          <w:b/>
+          <w:bCs/>
+          <w:sz w:val="24"/>
+          <w:szCs w:val="24"/>
+          <w:lang w:eastAsia="fr-FR"/>
+        </w:rPr>
+        <w:lastRenderedPageBreak/>
         <w:t>Cookie de performance</w:t>
       </w:r>
       <w:r>
         <w:rPr>
-          <w:rFonts w:ascii="Times New Roman" w:eastAsia="Times New Roman" w:hAnsi="Times New Roman" w:cs="Times New Roman"/>
-          <w:sz w:val="24"/>
-          <w:szCs w:val="24"/>
-          <w:lang w:eastAsia="fr-FR"/>
-        </w:rPr>
-        <w:t xml:space="preserve"> : Google </w:t>
-      </w:r>
-      <w:proofErr w:type="spellStart"/>
-      <w:r>
-        <w:rPr>
-          <w:rFonts w:ascii="Times New Roman" w:eastAsia="Times New Roman" w:hAnsi="Times New Roman" w:cs="Times New Roman"/>
-          <w:sz w:val="24"/>
-          <w:szCs w:val="24"/>
-          <w:lang w:eastAsia="fr-FR"/>
-        </w:rPr>
-        <w:t>Analytics</w:t>
-      </w:r>
-      <w:proofErr w:type="spellEnd"/>
-      <w:r>
-        <w:rPr>
-          <w:rFonts w:ascii="Times New Roman" w:eastAsia="Times New Roman" w:hAnsi="Times New Roman" w:cs="Times New Roman"/>
-          <w:sz w:val="24"/>
-          <w:szCs w:val="24"/>
-          <w:lang w:eastAsia="fr-FR"/>
-        </w:rPr>
-        <w:t>, collecte des informations anonymes sur l'utilisation du Site, durée de conservation de 24 mois.</w:t>
+          <w:rFonts w:ascii="Garamond" w:eastAsia="Times New Roman" w:hAnsi="Garamond" w:cs="Times New Roman"/>
+          <w:sz w:val="24"/>
+          <w:szCs w:val="24"/>
+          <w:lang w:eastAsia="fr-FR"/>
+        </w:rPr>
+        <w:t xml:space="preserve"> : Google Analytics, collecte des informations anonymes sur l'utilisation du Site, durée de conservation de 24 mois.</w:t>
       </w:r>
     </w:p>
     <w:p>
@@ -527,15 +523,15 @@
         </w:numPr>
         <w:spacing w:before="100" w:beforeAutospacing="1" w:after="100" w:afterAutospacing="1" w:line="240" w:lineRule="auto"/>
         <w:rPr>
-          <w:rFonts w:ascii="Times New Roman" w:eastAsia="Times New Roman" w:hAnsi="Times New Roman" w:cs="Times New Roman"/>
-          <w:sz w:val="24"/>
-          <w:szCs w:val="24"/>
-          <w:lang w:eastAsia="fr-FR"/>
-        </w:rPr>
-      </w:pPr>
-      <w:r>
-        <w:rPr>
-          <w:rFonts w:ascii="Times New Roman" w:eastAsia="Times New Roman" w:hAnsi="Times New Roman" w:cs="Times New Roman"/>
+          <w:rFonts w:ascii="Garamond" w:eastAsia="Times New Roman" w:hAnsi="Garamond" w:cs="Times New Roman"/>
+          <w:sz w:val="24"/>
+          <w:szCs w:val="24"/>
+          <w:lang w:eastAsia="fr-FR"/>
+        </w:rPr>
+      </w:pPr>
+      <w:r>
+        <w:rPr>
+          <w:rFonts w:ascii="Garamond" w:eastAsia="Times New Roman" w:hAnsi="Garamond" w:cs="Times New Roman"/>
           <w:b/>
           <w:bCs/>
           <w:sz w:val="24"/>
@@ -546,7 +542,7 @@
       </w:r>
       <w:r>
         <w:rPr>
-          <w:rFonts w:ascii="Times New Roman" w:eastAsia="Times New Roman" w:hAnsi="Times New Roman" w:cs="Times New Roman"/>
+          <w:rFonts w:ascii="Garamond" w:eastAsia="Times New Roman" w:hAnsi="Garamond" w:cs="Times New Roman"/>
           <w:sz w:val="24"/>
           <w:szCs w:val="24"/>
           <w:lang w:eastAsia="fr-FR"/>
@@ -562,15 +558,15 @@
         </w:numPr>
         <w:spacing w:before="100" w:beforeAutospacing="1" w:after="100" w:afterAutospacing="1" w:line="240" w:lineRule="auto"/>
         <w:rPr>
-          <w:rFonts w:ascii="Times New Roman" w:eastAsia="Times New Roman" w:hAnsi="Times New Roman" w:cs="Times New Roman"/>
-          <w:sz w:val="24"/>
-          <w:szCs w:val="24"/>
-          <w:lang w:eastAsia="fr-FR"/>
-        </w:rPr>
-      </w:pPr>
-      <w:r>
-        <w:rPr>
-          <w:rFonts w:ascii="Times New Roman" w:eastAsia="Times New Roman" w:hAnsi="Times New Roman" w:cs="Times New Roman"/>
+          <w:rFonts w:ascii="Garamond" w:eastAsia="Times New Roman" w:hAnsi="Garamond" w:cs="Times New Roman"/>
+          <w:sz w:val="24"/>
+          <w:szCs w:val="24"/>
+          <w:lang w:eastAsia="fr-FR"/>
+        </w:rPr>
+      </w:pPr>
+      <w:r>
+        <w:rPr>
+          <w:rFonts w:ascii="Garamond" w:eastAsia="Times New Roman" w:hAnsi="Garamond" w:cs="Times New Roman"/>
           <w:b/>
           <w:bCs/>
           <w:sz w:val="24"/>
@@ -581,7 +577,7 @@
       </w:r>
       <w:r>
         <w:rPr>
-          <w:rFonts w:ascii="Times New Roman" w:eastAsia="Times New Roman" w:hAnsi="Times New Roman" w:cs="Times New Roman"/>
+          <w:rFonts w:ascii="Garamond" w:eastAsia="Times New Roman" w:hAnsi="Garamond" w:cs="Times New Roman"/>
           <w:sz w:val="24"/>
           <w:szCs w:val="24"/>
           <w:lang w:eastAsia="fr-FR"/>
@@ -591,7 +587,7 @@
       <w:proofErr w:type="spellStart"/>
       <w:r>
         <w:rPr>
-          <w:rFonts w:ascii="Times New Roman" w:eastAsia="Times New Roman" w:hAnsi="Times New Roman" w:cs="Times New Roman"/>
+          <w:rFonts w:ascii="Garamond" w:eastAsia="Times New Roman" w:hAnsi="Garamond" w:cs="Times New Roman"/>
           <w:sz w:val="24"/>
           <w:szCs w:val="24"/>
           <w:lang w:eastAsia="fr-FR"/>
@@ -601,7 +597,7 @@
       <w:proofErr w:type="spellEnd"/>
       <w:r>
         <w:rPr>
-          <w:rFonts w:ascii="Times New Roman" w:eastAsia="Times New Roman" w:hAnsi="Times New Roman" w:cs="Times New Roman"/>
+          <w:rFonts w:ascii="Garamond" w:eastAsia="Times New Roman" w:hAnsi="Garamond" w:cs="Times New Roman"/>
           <w:sz w:val="24"/>
           <w:szCs w:val="24"/>
           <w:lang w:eastAsia="fr-FR"/>
@@ -613,15 +609,15 @@
       <w:pPr>
         <w:spacing w:before="100" w:beforeAutospacing="1" w:after="100" w:afterAutospacing="1" w:line="240" w:lineRule="auto"/>
         <w:rPr>
-          <w:rFonts w:ascii="Times New Roman" w:eastAsia="Times New Roman" w:hAnsi="Times New Roman" w:cs="Times New Roman"/>
-          <w:sz w:val="24"/>
-          <w:szCs w:val="24"/>
-          <w:lang w:eastAsia="fr-FR"/>
-        </w:rPr>
-      </w:pPr>
-      <w:r>
-        <w:rPr>
-          <w:rFonts w:ascii="Times New Roman" w:eastAsia="Times New Roman" w:hAnsi="Times New Roman" w:cs="Times New Roman"/>
+          <w:rFonts w:ascii="Garamond" w:eastAsia="Times New Roman" w:hAnsi="Garamond" w:cs="Times New Roman"/>
+          <w:sz w:val="24"/>
+          <w:szCs w:val="24"/>
+          <w:lang w:eastAsia="fr-FR"/>
+        </w:rPr>
+      </w:pPr>
+      <w:r>
+        <w:rPr>
+          <w:rFonts w:ascii="Garamond" w:eastAsia="Times New Roman" w:hAnsi="Garamond" w:cs="Times New Roman"/>
           <w:b/>
           <w:bCs/>
           <w:sz w:val="24"/>
@@ -634,79 +630,142 @@
     <w:p>
       <w:pPr>
         <w:spacing w:before="100" w:beforeAutospacing="1" w:after="100" w:afterAutospacing="1" w:line="240" w:lineRule="auto"/>
-        <w:rPr>
-          <w:rFonts w:ascii="Times New Roman" w:eastAsia="Times New Roman" w:hAnsi="Times New Roman" w:cs="Times New Roman"/>
-          <w:sz w:val="24"/>
-          <w:szCs w:val="24"/>
-          <w:lang w:eastAsia="fr-FR"/>
-        </w:rPr>
-      </w:pPr>
-      <w:r>
-        <w:rPr>
-          <w:rFonts w:ascii="Times New Roman" w:eastAsia="Times New Roman" w:hAnsi="Times New Roman" w:cs="Times New Roman"/>
-          <w:sz w:val="24"/>
-          <w:szCs w:val="24"/>
-          <w:lang w:eastAsia="fr-FR"/>
-        </w:rPr>
-        <w:t xml:space="preserve">Certains cookies peuvent être placés par des services tiers qui apparaissent sur nos pages. Ceux-ci sont gérés par les opérateurs de ces services et ne sont pas sous notre contrôle. Ces services peuvent collecter des informations </w:t>
-      </w:r>
+        <w:jc w:val="both"/>
+        <w:rPr>
+          <w:rFonts w:ascii="Garamond" w:eastAsia="Times New Roman" w:hAnsi="Garamond" w:cs="Times New Roman"/>
+          <w:sz w:val="24"/>
+          <w:szCs w:val="24"/>
+          <w:lang w:eastAsia="fr-FR"/>
+        </w:rPr>
+      </w:pPr>
+      <w:r>
+        <w:rPr>
+          <w:rFonts w:ascii="Garamond" w:eastAsia="Times New Roman" w:hAnsi="Garamond" w:cs="Times New Roman"/>
+          <w:sz w:val="24"/>
+          <w:szCs w:val="24"/>
+          <w:lang w:eastAsia="fr-FR"/>
+        </w:rPr>
+        <w:t>Certains cookies peuvent être placés par des services tiers qui apparaissent sur nos pages. Ceux-ci sont gérés par les opérateurs de ces services et ne sont pas sous notre contrôle. Ces services peuvent collecter des informations anonymisées sur vos visites afin de cibler des publicités pertinentes pour vous sur d'autres sites internet.</w:t>
+      </w:r>
+    </w:p>
+    <w:p>
+      <w:pPr>
+        <w:spacing w:before="100" w:beforeAutospacing="1" w:after="100" w:afterAutospacing="1" w:line="240" w:lineRule="auto"/>
+        <w:rPr>
+          <w:rFonts w:ascii="Garamond" w:eastAsia="Times New Roman" w:hAnsi="Garamond" w:cs="Times New Roman"/>
+          <w:sz w:val="24"/>
+          <w:szCs w:val="24"/>
+          <w:lang w:eastAsia="fr-FR"/>
+        </w:rPr>
+      </w:pPr>
+      <w:r>
+        <w:rPr>
+          <w:rFonts w:ascii="Garamond" w:eastAsia="Times New Roman" w:hAnsi="Garamond" w:cs="Times New Roman"/>
+          <w:b/>
+          <w:bCs/>
+          <w:sz w:val="24"/>
+          <w:szCs w:val="24"/>
+          <w:lang w:eastAsia="fr-FR"/>
+        </w:rPr>
+        <w:t>7. Modifications de la Politique de Cookies</w:t>
+      </w:r>
+    </w:p>
+    <w:p>
+      <w:pPr>
+        <w:spacing w:before="100" w:beforeAutospacing="1" w:after="100" w:afterAutospacing="1" w:line="240" w:lineRule="auto"/>
+        <w:jc w:val="both"/>
+        <w:rPr>
+          <w:rFonts w:ascii="Garamond" w:eastAsia="Times New Roman" w:hAnsi="Garamond" w:cs="Times New Roman"/>
+          <w:sz w:val="24"/>
+          <w:szCs w:val="24"/>
+          <w:lang w:eastAsia="fr-FR"/>
+        </w:rPr>
+      </w:pPr>
       <w:proofErr w:type="spellStart"/>
       <w:r>
         <w:rPr>
-          <w:rFonts w:ascii="Times New Roman" w:eastAsia="Times New Roman" w:hAnsi="Times New Roman" w:cs="Times New Roman"/>
-          <w:sz w:val="24"/>
-          <w:szCs w:val="24"/>
-          <w:lang w:eastAsia="fr-FR"/>
-        </w:rPr>
-        <w:t>anonymisées</w:t>
+          <w:rFonts w:ascii="Garamond" w:eastAsia="Times New Roman" w:hAnsi="Garamond" w:cs="Times New Roman"/>
+          <w:sz w:val="24"/>
+          <w:szCs w:val="24"/>
+          <w:lang w:eastAsia="fr-FR"/>
+        </w:rPr>
+        <w:t>AtypikHouse</w:t>
       </w:r>
       <w:proofErr w:type="spellEnd"/>
       <w:r>
         <w:rPr>
-          <w:rFonts w:ascii="Times New Roman" w:eastAsia="Times New Roman" w:hAnsi="Times New Roman" w:cs="Times New Roman"/>
-          <w:sz w:val="24"/>
-          <w:szCs w:val="24"/>
-          <w:lang w:eastAsia="fr-FR"/>
-        </w:rPr>
-        <w:t xml:space="preserve"> sur vos visites afin de cibler des publicités pertinentes pour vous sur d'autres sites internet.</w:t>
-      </w:r>
-    </w:p>
-    <w:p>
-      <w:pPr>
-        <w:spacing w:before="100" w:beforeAutospacing="1" w:after="100" w:afterAutospacing="1" w:line="240" w:lineRule="auto"/>
-        <w:rPr>
-          <w:rFonts w:ascii="Times New Roman" w:eastAsia="Times New Roman" w:hAnsi="Times New Roman" w:cs="Times New Roman"/>
-          <w:sz w:val="24"/>
-          <w:szCs w:val="24"/>
-          <w:lang w:eastAsia="fr-FR"/>
-        </w:rPr>
-      </w:pPr>
-      <w:r>
-        <w:rPr>
-          <w:rFonts w:ascii="Times New Roman" w:eastAsia="Times New Roman" w:hAnsi="Times New Roman" w:cs="Times New Roman"/>
-          <w:b/>
-          <w:bCs/>
-          <w:sz w:val="24"/>
-          <w:szCs w:val="24"/>
-          <w:lang w:eastAsia="fr-FR"/>
-        </w:rPr>
-        <w:t>7. Modifications de la Politique de Cookies</w:t>
-      </w:r>
-    </w:p>
-    <w:p>
-      <w:pPr>
-        <w:spacing w:before="100" w:beforeAutospacing="1" w:after="100" w:afterAutospacing="1" w:line="240" w:lineRule="auto"/>
-        <w:rPr>
-          <w:rFonts w:ascii="Times New Roman" w:eastAsia="Times New Roman" w:hAnsi="Times New Roman" w:cs="Times New Roman"/>
-          <w:sz w:val="24"/>
-          <w:szCs w:val="24"/>
-          <w:lang w:eastAsia="fr-FR"/>
-        </w:rPr>
-      </w:pPr>
+          <w:rFonts w:ascii="Garamond" w:eastAsia="Times New Roman" w:hAnsi="Garamond" w:cs="Times New Roman"/>
+          <w:sz w:val="24"/>
+          <w:szCs w:val="24"/>
+          <w:lang w:eastAsia="fr-FR"/>
+        </w:rPr>
+        <w:t xml:space="preserve"> Sarl</w:t>
+      </w:r>
+      <w:r>
+        <w:rPr>
+          <w:rFonts w:ascii="Garamond" w:eastAsia="Times New Roman" w:hAnsi="Garamond" w:cs="Times New Roman"/>
+          <w:sz w:val="24"/>
+          <w:szCs w:val="24"/>
+          <w:lang w:eastAsia="fr-FR"/>
+        </w:rPr>
+        <w:t xml:space="preserve"> peut mettre à jour la présente politique de cookies à tout moment. Les modifications seront publiées sur cette page avec une date de mise à jour. Il est recommandé de consulter régulièrement cette page pour prendre connaissance des éventuelles modifications.</w:t>
+      </w:r>
+    </w:p>
+    <w:p>
+      <w:pPr>
+        <w:spacing w:before="100" w:beforeAutospacing="1" w:after="100" w:afterAutospacing="1" w:line="240" w:lineRule="auto"/>
+        <w:rPr>
+          <w:rFonts w:ascii="Garamond" w:eastAsia="Times New Roman" w:hAnsi="Garamond" w:cs="Times New Roman"/>
+          <w:sz w:val="24"/>
+          <w:szCs w:val="24"/>
+          <w:lang w:eastAsia="fr-FR"/>
+        </w:rPr>
+      </w:pPr>
+      <w:r>
+        <w:rPr>
+          <w:rFonts w:ascii="Garamond" w:eastAsia="Times New Roman" w:hAnsi="Garamond" w:cs="Times New Roman"/>
+          <w:b/>
+          <w:bCs/>
+          <w:sz w:val="24"/>
+          <w:szCs w:val="24"/>
+          <w:lang w:eastAsia="fr-FR"/>
+        </w:rPr>
+        <w:t>8. Contact</w:t>
+      </w:r>
+    </w:p>
+    <w:p>
+      <w:pPr>
+        <w:spacing w:before="100" w:after="100" w:line="240" w:lineRule="auto"/>
+        <w:rPr>
+          <w:rFonts w:ascii="Garamond" w:hAnsi="Garamond"/>
+          <w:sz w:val="24"/>
+          <w:szCs w:val="24"/>
+        </w:rPr>
+      </w:pPr>
+      <w:r>
+        <w:rPr>
+          <w:rFonts w:ascii="Garamond" w:eastAsia="Times New Roman" w:hAnsi="Garamond" w:cs="Times New Roman"/>
+          <w:sz w:val="24"/>
+          <w:szCs w:val="24"/>
+          <w:lang w:eastAsia="fr-FR"/>
+        </w:rPr>
+        <w:t>Pour toute question concernant cette politique de cookies ou notre utilisation des cookies, vous pouvez nous contacter à l'adresse suivante :</w:t>
+      </w:r>
+      <w:r>
+        <w:rPr>
+          <w:rFonts w:ascii="Garamond" w:eastAsia="Times New Roman" w:hAnsi="Garamond" w:cs="Times New Roman"/>
+          <w:sz w:val="24"/>
+          <w:szCs w:val="24"/>
+          <w:lang w:eastAsia="fr-FR"/>
+        </w:rPr>
+        <w:br/>
+      </w:r>
       <w:proofErr w:type="spellStart"/>
       <w:r>
         <w:rPr>
-          <w:rFonts w:ascii="Times New Roman" w:eastAsia="Times New Roman" w:hAnsi="Times New Roman" w:cs="Times New Roman"/>
+          <w:rFonts w:ascii="Garamond" w:eastAsia="Times New Roman" w:hAnsi="Garamond" w:cs="Times New Roman"/>
+          <w:b/>
+          <w:bCs/>
           <w:sz w:val="24"/>
           <w:szCs w:val="24"/>
           <w:lang w:eastAsia="fr-FR"/>
@@ -716,69 +775,18 @@
       <w:proofErr w:type="spellEnd"/>
       <w:r>
         <w:rPr>
-          <w:rFonts w:ascii="Times New Roman" w:eastAsia="Times New Roman" w:hAnsi="Times New Roman" w:cs="Times New Roman"/>
-          <w:sz w:val="24"/>
-          <w:szCs w:val="24"/>
-          <w:lang w:eastAsia="fr-FR"/>
-        </w:rPr>
-        <w:t xml:space="preserve"> peut mettre à jour la présente politique de cookies à tout moment. Les modifications seront publiées sur cette page avec une date de mise à jour. Il est recommandé de consulter régulièrement cette page pour prendre connaissance des éventuelles modifications.</w:t>
-      </w:r>
-    </w:p>
-    <w:p>
-      <w:pPr>
-        <w:spacing w:before="100" w:beforeAutospacing="1" w:after="100" w:afterAutospacing="1" w:line="240" w:lineRule="auto"/>
-        <w:rPr>
-          <w:rFonts w:ascii="Times New Roman" w:eastAsia="Times New Roman" w:hAnsi="Times New Roman" w:cs="Times New Roman"/>
-          <w:sz w:val="24"/>
-          <w:szCs w:val="24"/>
-          <w:lang w:eastAsia="fr-FR"/>
-        </w:rPr>
-      </w:pPr>
-      <w:r>
-        <w:rPr>
-          <w:rFonts w:ascii="Times New Roman" w:eastAsia="Times New Roman" w:hAnsi="Times New Roman" w:cs="Times New Roman"/>
-          <w:b/>
-          <w:bCs/>
-          <w:sz w:val="24"/>
-          <w:szCs w:val="24"/>
-          <w:lang w:eastAsia="fr-FR"/>
-        </w:rPr>
-        <w:t>8. Contact</w:t>
-      </w:r>
-    </w:p>
-    <w:p>
-      <w:pPr>
-        <w:spacing w:before="100" w:beforeAutospacing="1" w:after="100" w:afterAutospacing="1" w:line="240" w:lineRule="auto"/>
-        <w:rPr>
-          <w:rFonts w:ascii="Times New Roman" w:eastAsia="Times New Roman" w:hAnsi="Times New Roman" w:cs="Times New Roman"/>
-          <w:sz w:val="24"/>
-          <w:szCs w:val="24"/>
-          <w:lang w:eastAsia="fr-FR"/>
-        </w:rPr>
-      </w:pPr>
-      <w:r>
-        <w:rPr>
-          <w:rFonts w:ascii="Times New Roman" w:eastAsia="Times New Roman" w:hAnsi="Times New Roman" w:cs="Times New Roman"/>
-          <w:sz w:val="24"/>
-          <w:szCs w:val="24"/>
-          <w:lang w:eastAsia="fr-FR"/>
-        </w:rPr>
-        <w:t xml:space="preserve">Pour toute question concernant cette politique de cookies ou notre utilisation des cookies, vous pouvez nous contacter à l'adresse suivante </w:t>
-      </w:r>
-      <w:proofErr w:type="gramStart"/>
-      <w:r>
-        <w:rPr>
-          <w:rFonts w:ascii="Times New Roman" w:eastAsia="Times New Roman" w:hAnsi="Times New Roman" w:cs="Times New Roman"/>
-          <w:sz w:val="24"/>
-          <w:szCs w:val="24"/>
-          <w:lang w:eastAsia="fr-FR"/>
-        </w:rPr>
-        <w:t>:</w:t>
-      </w:r>
-      <w:proofErr w:type="gramEnd"/>
-      <w:r>
-        <w:rPr>
-          <w:rFonts w:ascii="Times New Roman" w:eastAsia="Times New Roman" w:hAnsi="Times New Roman" w:cs="Times New Roman"/>
+          <w:rFonts w:ascii="Garamond" w:eastAsia="Times New Roman" w:hAnsi="Garamond" w:cs="Times New Roman"/>
+          <w:b/>
+          <w:bCs/>
+          <w:sz w:val="24"/>
+          <w:szCs w:val="24"/>
+          <w:lang w:eastAsia="fr-FR"/>
+        </w:rPr>
+        <w:t xml:space="preserve"> SARL</w:t>
+      </w:r>
+      <w:r>
+        <w:rPr>
+          <w:rFonts w:ascii="Garamond" w:eastAsia="Times New Roman" w:hAnsi="Garamond" w:cs="Times New Roman"/>
           <w:sz w:val="24"/>
           <w:szCs w:val="24"/>
           <w:lang w:eastAsia="fr-FR"/>
@@ -787,36 +795,127 @@
       </w:r>
       <w:r>
         <w:rPr>
-          <w:rFonts w:ascii="Times New Roman" w:eastAsia="Times New Roman" w:hAnsi="Times New Roman" w:cs="Times New Roman"/>
-          <w:b/>
-          <w:sz w:val="24"/>
-          <w:szCs w:val="24"/>
-          <w:lang w:eastAsia="fr-FR"/>
-        </w:rPr>
-        <w:t>à compléter</w:t>
-      </w:r>
-    </w:p>
-    <w:p>
-      <w:pPr>
-        <w:spacing w:before="100" w:beforeAutospacing="1" w:after="100" w:afterAutospacing="1" w:line="240" w:lineRule="auto"/>
-        <w:rPr>
-          <w:rFonts w:ascii="Times New Roman" w:eastAsia="Times New Roman" w:hAnsi="Times New Roman" w:cs="Times New Roman"/>
-          <w:sz w:val="24"/>
-          <w:szCs w:val="24"/>
-          <w:lang w:eastAsia="fr-FR"/>
-        </w:rPr>
-      </w:pPr>
-      <w:r>
-        <w:rPr>
-          <w:rFonts w:ascii="Times New Roman" w:eastAsia="Times New Roman" w:hAnsi="Times New Roman" w:cs="Times New Roman"/>
-          <w:sz w:val="24"/>
-          <w:szCs w:val="24"/>
-          <w:lang w:eastAsia="fr-FR"/>
-        </w:rPr>
-        <w:t>Date de mise à jour : 12 juin 2024</w:t>
-      </w:r>
-    </w:p>
-    <w:p/>
+          <w:rFonts w:ascii="Garamond" w:eastAsia="Times New Roman" w:hAnsi="Garamond" w:cs="Times New Roman"/>
+          <w:b/>
+          <w:bCs/>
+          <w:sz w:val="24"/>
+          <w:szCs w:val="24"/>
+          <w:lang w:eastAsia="fr-FR"/>
+        </w:rPr>
+        <w:t>Adresse :</w:t>
+      </w:r>
+      <w:r>
+        <w:rPr>
+          <w:rFonts w:ascii="Garamond" w:eastAsia="Times New Roman" w:hAnsi="Garamond" w:cs="Times New Roman"/>
+          <w:sz w:val="24"/>
+          <w:szCs w:val="24"/>
+          <w:lang w:eastAsia="fr-FR"/>
+        </w:rPr>
+        <w:t xml:space="preserve"> 12 Rue de la Liberté, 60350 Pierrefonds, France</w:t>
+      </w:r>
+      <w:r>
+        <w:rPr>
+          <w:rFonts w:ascii="Garamond" w:eastAsia="Times New Roman" w:hAnsi="Garamond" w:cs="Times New Roman"/>
+          <w:sz w:val="24"/>
+          <w:szCs w:val="24"/>
+          <w:lang w:eastAsia="fr-FR"/>
+        </w:rPr>
+        <w:br/>
+      </w:r>
+      <w:r>
+        <w:rPr>
+          <w:rFonts w:ascii="Garamond" w:eastAsia="Times New Roman" w:hAnsi="Garamond" w:cs="Times New Roman"/>
+          <w:b/>
+          <w:bCs/>
+          <w:sz w:val="24"/>
+          <w:szCs w:val="24"/>
+          <w:lang w:eastAsia="fr-FR"/>
+        </w:rPr>
+        <w:t>Email :</w:t>
+      </w:r>
+      <w:r>
+        <w:rPr>
+          <w:rFonts w:ascii="Garamond" w:eastAsia="Times New Roman" w:hAnsi="Garamond" w:cs="Times New Roman"/>
+          <w:sz w:val="24"/>
+          <w:szCs w:val="24"/>
+          <w:lang w:eastAsia="fr-FR"/>
+        </w:rPr>
+        <w:t xml:space="preserve"> contact@atypikhouse.fr</w:t>
+      </w:r>
+      <w:r>
+        <w:rPr>
+          <w:rFonts w:ascii="Garamond" w:eastAsia="Times New Roman" w:hAnsi="Garamond" w:cs="Times New Roman"/>
+          <w:sz w:val="24"/>
+          <w:szCs w:val="24"/>
+          <w:lang w:eastAsia="fr-FR"/>
+        </w:rPr>
+        <w:br/>
+      </w:r>
+      <w:r>
+        <w:rPr>
+          <w:rFonts w:ascii="Garamond" w:eastAsia="Times New Roman" w:hAnsi="Garamond" w:cs="Times New Roman"/>
+          <w:b/>
+          <w:bCs/>
+          <w:sz w:val="24"/>
+          <w:szCs w:val="24"/>
+          <w:lang w:eastAsia="fr-FR"/>
+        </w:rPr>
+        <w:t>Téléphone :</w:t>
+      </w:r>
+      <w:r>
+        <w:rPr>
+          <w:rFonts w:ascii="Garamond" w:eastAsia="Times New Roman" w:hAnsi="Garamond" w:cs="Times New Roman"/>
+          <w:sz w:val="24"/>
+          <w:szCs w:val="24"/>
+          <w:lang w:eastAsia="fr-FR"/>
+        </w:rPr>
+        <w:t xml:space="preserve"> +33 1 23 45 67 89</w:t>
+      </w:r>
+    </w:p>
+    <w:p>
+      <w:pPr>
+        <w:spacing w:before="100" w:after="100" w:line="240" w:lineRule="auto"/>
+        <w:rPr>
+          <w:rFonts w:ascii="Garamond" w:hAnsi="Garamond"/>
+          <w:sz w:val="24"/>
+          <w:szCs w:val="24"/>
+        </w:rPr>
+      </w:pPr>
+    </w:p>
+    <w:p>
+      <w:pPr>
+        <w:spacing w:before="100" w:beforeAutospacing="1" w:after="100" w:afterAutospacing="1" w:line="240" w:lineRule="auto"/>
+        <w:rPr>
+          <w:rFonts w:ascii="Garamond" w:eastAsia="Times New Roman" w:hAnsi="Garamond" w:cs="Times New Roman"/>
+          <w:sz w:val="24"/>
+          <w:szCs w:val="24"/>
+          <w:lang w:eastAsia="fr-FR"/>
+        </w:rPr>
+      </w:pPr>
+      <w:bookmarkStart w:id="1" w:name="_Hlk173050952"/>
+      <w:r>
+        <w:rPr>
+          <w:rFonts w:ascii="Garamond" w:eastAsia="Times New Roman" w:hAnsi="Garamond" w:cs="Times New Roman"/>
+          <w:b/>
+          <w:bCs/>
+          <w:sz w:val="24"/>
+          <w:szCs w:val="24"/>
+          <w:lang w:eastAsia="fr-FR"/>
+        </w:rPr>
+        <w:t>Date de mise à jour :</w:t>
+      </w:r>
+      <w:r>
+        <w:rPr>
+          <w:rFonts w:ascii="Garamond" w:eastAsia="Times New Roman" w:hAnsi="Garamond" w:cs="Times New Roman"/>
+          <w:sz w:val="24"/>
+          <w:szCs w:val="24"/>
+          <w:lang w:eastAsia="fr-FR"/>
+        </w:rPr>
+        <w:t xml:space="preserve"> 12 juin 2024</w:t>
+      </w:r>
+      <w:bookmarkEnd w:id="0"/>
+      <w:bookmarkEnd w:id="1"/>
+    </w:p>
     <w:sectPr>
       <w:pgSz w:w="11906" w:h="16838"/>
       <w:pgMar w:top="1417" w:right="1417" w:bottom="1417" w:left="1417" w:header="708" w:footer="708" w:gutter="0"/>
@@ -828,7 +927,7 @@
 </file>
 
 <file path=word/numbering.xml><?xml version="1.0" encoding="utf-8"?>
-<w:numbering xmlns:wpc="http://schemas.microsoft.com/office/word/2010/wordprocessingCanvas" xmlns:mc="http://schemas.openxmlformats.org/markup-compatibility/2006" xmlns:o="urn:schemas-microsoft-com:office:office" xmlns:r="http://schemas.openxmlformats.org/officeDocument/2006/relationships" xmlns:m="http://schemas.openxmlformats.org/officeDocument/2006/math" xmlns:v="urn:schemas-microsoft-com:vml" xmlns:wp14="http://schemas.microsoft.com/office/word/2010/wordprocessingDrawing" xmlns:wp="http://schemas.openxmlformats.org/drawingml/2006/wordprocessingDrawing" xmlns:w10="urn:schemas-microsoft-com:office:word" xmlns:w="http://schemas.openxmlformats.org/wordprocessingml/2006/main" xmlns:w14="http://schemas.microsoft.com/office/word/2010/wordml" xmlns:w15="http://schemas.microsoft.com/office/word/2012/wordml" xmlns:wpg="http://schemas.microsoft.com/office/word/2010/wordprocessingGroup" xmlns:wpi="http://schemas.microsoft.com/office/word/2010/wordprocessingInk" xmlns:wne="http://schemas.microsoft.com/office/word/2006/wordml" xmlns:wps="http://schemas.microsoft.com/office/word/2010/wordprocessingShape" mc:Ignorable="w14 w15 wp14">
+<w:numbering xmlns:wpc="http://schemas.microsoft.com/office/word/2010/wordprocessingCanvas" xmlns:cx="http://schemas.microsoft.com/office/drawing/2014/chartex" xmlns:cx1="http://schemas.microsoft.com/office/drawing/2015/9/8/chartex" xmlns:cx2="http://schemas.microsoft.com/office/drawing/2015/10/21/chartex" xmlns:cx3="http://schemas.microsoft.com/office/drawing/2016/5/9/chartex" xmlns:cx4="http://schemas.microsoft.com/office/drawing/2016/5/10/chartex" xmlns:cx5="http://schemas.microsoft.com/office/drawing/2016/5/11/chartex" xmlns:cx6="http://schemas.microsoft.com/office/drawing/2016/5/12/chartex" xmlns:cx7="http://schemas.microsoft.com/office/drawing/2016/5/13/chartex" xmlns:cx8="http://schemas.microsoft.com/office/drawing/2016/5/14/chartex" xmlns:mc="http://schemas.openxmlformats.org/markup-compatibility/2006" xmlns:aink="http://schemas.microsoft.com/office/drawing/2016/ink" xmlns:am3d="http://schemas.microsoft.com/office/drawing/2017/model3d" xmlns:o="urn:schemas-microsoft-com:office:office" xmlns:oel="http://schemas.microsoft.com/office/2019/extlst" xmlns:r="http://schemas.openxmlformats.org/officeDocument/2006/relationships" xmlns:m="http://schemas.openxmlformats.org/officeDocument/2006/math" xmlns:v="urn:schemas-microsoft-com:vml" xmlns:wp14="http://schemas.microsoft.com/office/word/2010/wordprocessingDrawing" xmlns:wp="http://schemas.openxmlformats.org/drawingml/2006/wordprocessingDrawing" xmlns:w10="urn:schemas-microsoft-com:office:word" xmlns:w="http://schemas.openxmlformats.org/wordprocessingml/2006/main" xmlns:w14="http://schemas.microsoft.com/office/word/2010/wordml" xmlns:w15="http://schemas.microsoft.com/office/word/2012/wordml" xmlns:w16cex="http://schemas.microsoft.com/office/word/2018/wordml/cex" xmlns:w16cid="http://schemas.microsoft.com/office/word/2016/wordml/cid" xmlns:w16="http://schemas.microsoft.com/office/word/2018/wordml" xmlns:w16du="http://schemas.microsoft.com/office/word/2023/wordml/word16du" xmlns:w16sdtdh="http://schemas.microsoft.com/office/word/2020/wordml/sdtdatahash" xmlns:w16se="http://schemas.microsoft.com/office/word/2015/wordml/symex" xmlns:wpg="http://schemas.microsoft.com/office/word/2010/wordprocessingGroup" xmlns:wpi="http://schemas.microsoft.com/office/word/2010/wordprocessingInk" xmlns:wne="http://schemas.microsoft.com/office/word/2006/wordml" xmlns:wps="http://schemas.microsoft.com/office/word/2010/wordprocessingShape" mc:Ignorable="w14 w15 w16se w16cid w16 w16cex w16sdtdh w16du wp14">
   <w:abstractNum w:abstractNumId="0" w15:restartNumberingAfterBreak="0">
     <w:nsid w:val="402C13FF"/>
     <w:multiLevelType w:val="multilevel"/>
@@ -1127,17 +1226,17 @@
       </w:rPr>
     </w:lvl>
   </w:abstractNum>
-  <w:num w:numId="1">
+  <w:num w:numId="1" w16cid:durableId="1043098401">
     <w:abstractNumId w:val="0"/>
   </w:num>
-  <w:num w:numId="2">
+  <w:num w:numId="2" w16cid:durableId="2130585554">
     <w:abstractNumId w:val="1"/>
   </w:num>
 </w:numbering>
 </file>
 
 <file path=word/styles.xml><?xml version="1.0" encoding="utf-8"?>
-<w:styles xmlns:mc="http://schemas.openxmlformats.org/markup-compatibility/2006" xmlns:r="http://schemas.openxmlformats.org/officeDocument/2006/relationships" xmlns:w="http://schemas.openxmlformats.org/wordprocessingml/2006/main" xmlns:w14="http://schemas.microsoft.com/office/word/2010/wordml" xmlns:w15="http://schemas.microsoft.com/office/word/2012/wordml" mc:Ignorable="w14 w15">
+<w:styles xmlns:mc="http://schemas.openxmlformats.org/markup-compatibility/2006" xmlns:r="http://schemas.openxmlformats.org/officeDocument/2006/relationships" xmlns:w="http://schemas.openxmlformats.org/wordprocessingml/2006/main" xmlns:w14="http://schemas.microsoft.com/office/word/2010/wordml" xmlns:w15="http://schemas.microsoft.com/office/word/2012/wordml" xmlns:w16cex="http://schemas.microsoft.com/office/word/2018/wordml/cex" xmlns:w16cid="http://schemas.microsoft.com/office/word/2016/wordml/cid" xmlns:w16="http://schemas.microsoft.com/office/word/2018/wordml" xmlns:w16du="http://schemas.microsoft.com/office/word/2023/wordml/word16du" xmlns:w16sdtdh="http://schemas.microsoft.com/office/word/2020/wordml/sdtdatahash" xmlns:w16se="http://schemas.microsoft.com/office/word/2015/wordml/symex" mc:Ignorable="w14 w15 w16se w16cid w16 w16cex w16sdtdh w16du">
   <w:docDefaults>
     <w:rPrDefault>
       <w:rPr>
@@ -1153,7 +1252,7 @@
       </w:pPr>
     </w:pPrDefault>
   </w:docDefaults>
-  <w:latentStyles w:defLockedState="0" w:defUIPriority="99" w:defSemiHidden="0" w:defUnhideWhenUsed="0" w:defQFormat="0" w:count="371">
+  <w:latentStyles w:defLockedState="0" w:defUIPriority="99" w:defSemiHidden="0" w:defUnhideWhenUsed="0" w:defQFormat="0" w:count="376">
     <w:lsdException w:name="Normal" w:uiPriority="0" w:qFormat="1"/>
     <w:lsdException w:name="heading 1" w:uiPriority="9" w:qFormat="1"/>
     <w:lsdException w:name="heading 2" w:semiHidden="1" w:uiPriority="9" w:unhideWhenUsed="1" w:qFormat="1"/>
@@ -1525,6 +1624,11 @@
     <w:lsdException w:name="List Table 5 Dark Accent 6" w:uiPriority="50"/>
     <w:lsdException w:name="List Table 6 Colorful Accent 6" w:uiPriority="51"/>
     <w:lsdException w:name="List Table 7 Colorful Accent 6" w:uiPriority="52"/>
+    <w:lsdException w:name="Mention" w:semiHidden="1" w:unhideWhenUsed="1"/>
+    <w:lsdException w:name="Smart Hyperlink" w:semiHidden="1" w:unhideWhenUsed="1"/>
+    <w:lsdException w:name="Hashtag" w:semiHidden="1" w:unhideWhenUsed="1"/>
+    <w:lsdException w:name="Unresolved Mention" w:semiHidden="1" w:unhideWhenUsed="1"/>
+    <w:lsdException w:name="Smart Link" w:semiHidden="1" w:unhideWhenUsed="1"/>
   </w:latentStyles>
   <w:style w:type="paragraph" w:default="1" w:styleId="Normal">
     <w:name w:val="Normal"/>
@@ -1594,6 +1698,18 @@
     <w:rPr>
       <w:color w:val="0000FF"/>
       <w:u w:val="single"/>
+    </w:rPr>
+  </w:style>
+  <w:style w:type="character" w:styleId="Mentionnonrsolue">
+    <w:name w:val="Unresolved Mention"/>
+    <w:basedOn w:val="Policepardfaut"/>
+    <w:uiPriority w:val="99"/>
+    <w:semiHidden/>
+    <w:unhideWhenUsed/>
+    <w:rsid w:val="0025178C"/>
+    <w:rPr>
+      <w:color w:val="605E5C"/>
+      <w:shd w:val="clear" w:color="auto" w:fill="E1DFDD"/>
     </w:rPr>
   </w:style>
 </w:styles>
